--- a/Project Notebook/Project Notebook.docx
+++ b/Project Notebook/Project Notebook.docx
@@ -104,47 +104,6 @@
         </w:rPr>
         <w:tab/>
         <w:t xml:space="preserve">        George Sleen</w:t>
-      </w:r>
-    </w:p>
-    <w:p>
-      <w:pPr>
-        <w:spacing w:after="0"/>
-        <w:rPr>
-          <w:b/>
-          <w:bCs/>
-        </w:rPr>
-      </w:pPr>
-    </w:p>
-    <w:p>
-      <w:pPr>
-        <w:spacing w:after="0"/>
-        <w:jc w:val="center"/>
-        <w:rPr>
-          <w:sz w:val="32"/>
-          <w:szCs w:val="32"/>
-        </w:rPr>
-      </w:pPr>
-      <w:r>
-        <w:rPr>
-          <w:sz w:val="32"/>
-          <w:szCs w:val="32"/>
-        </w:rPr>
-        <w:t>May 18</w:t>
-      </w:r>
-      <w:r>
-        <w:rPr>
-          <w:sz w:val="32"/>
-          <w:szCs w:val="32"/>
-          <w:vertAlign w:val="superscript"/>
-        </w:rPr>
-        <w:t>th</w:t>
-      </w:r>
-      <w:r>
-        <w:rPr>
-          <w:sz w:val="32"/>
-          <w:szCs w:val="32"/>
-        </w:rPr>
-        <w:t>, 2024</w:t>
       </w:r>
     </w:p>
     <w:p>
@@ -242,13 +201,8 @@
       <w:r>
         <w:t xml:space="preserve">complete </w:t>
       </w:r>
-      <w:proofErr w:type="gramStart"/>
-      <w:r>
-        <w:t>8 bit</w:t>
-      </w:r>
-      <w:proofErr w:type="gramEnd"/>
-      <w:r>
-        <w:t xml:space="preserve"> </w:t>
+      <w:r>
+        <w:t xml:space="preserve">8 bit </w:t>
       </w:r>
       <w:r>
         <w:t>computer</w:t>
@@ -751,23 +705,7 @@
                 <w:b/>
                 <w:bCs/>
               </w:rPr>
-              <w:t xml:space="preserve">Transistor </w:t>
-            </w:r>
-            <w:proofErr w:type="spellStart"/>
-            <w:r>
-              <w:rPr>
-                <w:b/>
-                <w:bCs/>
-              </w:rPr>
-              <w:t>Transistor</w:t>
-            </w:r>
-            <w:proofErr w:type="spellEnd"/>
-            <w:r>
-              <w:rPr>
-                <w:b/>
-                <w:bCs/>
-              </w:rPr>
-              <w:t xml:space="preserve"> Logic (TTL)</w:t>
+              <w:t>Transistor Transistor Logic (TTL)</w:t>
             </w:r>
           </w:p>
           <w:p/>
@@ -847,7 +785,6 @@
                 <w:b/>
                 <w:bCs/>
               </w:rPr>
-              <w:lastRenderedPageBreak/>
               <w:t>Complementary Metal Oxide Semiconductor Logic (CMOS)</w:t>
             </w:r>
           </w:p>
@@ -2116,6 +2053,7 @@
                 <w:b/>
                 <w:bCs/>
               </w:rPr>
+              <w:lastRenderedPageBreak/>
               <w:t>NAND</w:t>
             </w:r>
           </w:p>
@@ -2156,6 +2094,7 @@
               <w:rPr>
                 <w:noProof/>
               </w:rPr>
+              <w:lastRenderedPageBreak/>
               <w:drawing>
                 <wp:inline distT="0" distB="0" distL="0" distR="0" wp14:anchorId="18527E55" wp14:editId="11187754">
                   <wp:extent cx="1857634" cy="809738"/>
@@ -2335,6 +2274,7 @@
                     <w:jc w:val="center"/>
                   </w:pPr>
                   <w:r>
+                    <w:lastRenderedPageBreak/>
                     <w:t>1</w:t>
                   </w:r>
                 </w:p>
@@ -4675,6 +4615,7 @@
                     <w:jc w:val="center"/>
                   </w:pPr>
                   <w:r>
+                    <w:lastRenderedPageBreak/>
                     <w:t>0</w:t>
                   </w:r>
                 </w:p>
@@ -10435,15 +10376,7 @@
               </w:numPr>
             </w:pPr>
             <w:r>
-              <w:t xml:space="preserve">Check if a condition is met with reg3, if it is </w:t>
-            </w:r>
-            <w:proofErr w:type="gramStart"/>
-            <w:r>
-              <w:t>change</w:t>
-            </w:r>
-            <w:proofErr w:type="gramEnd"/>
-            <w:r>
-              <w:t xml:space="preserve"> the program counter value to the value in reg0 (</w:t>
+              <w:t>Check if a condition is met with reg3, if it is change the program counter value to the value in reg0 (</w:t>
             </w:r>
             <w:r>
               <w:t>condition)</w:t>
@@ -10566,107 +10499,6 @@
       </w:r>
       <w:r>
         <w:t xml:space="preserve"> but I’ll need “glue logic” as well.</w:t>
-      </w:r>
-    </w:p>
-    <w:p>
-      <w:pPr>
-        <w:spacing w:after="0"/>
-      </w:pPr>
-    </w:p>
-    <w:p>
-      <w:pPr>
-        <w:spacing w:after="0"/>
-        <w:jc w:val="center"/>
-        <w:rPr>
-          <w:sz w:val="32"/>
-          <w:szCs w:val="32"/>
-        </w:rPr>
-      </w:pPr>
-      <w:r>
-        <w:rPr>
-          <w:sz w:val="32"/>
-          <w:szCs w:val="32"/>
-        </w:rPr>
-        <w:t>June 1</w:t>
-      </w:r>
-      <w:r>
-        <w:rPr>
-          <w:sz w:val="32"/>
-          <w:szCs w:val="32"/>
-          <w:vertAlign w:val="superscript"/>
-        </w:rPr>
-        <w:t>st</w:t>
-      </w:r>
-      <w:r>
-        <w:rPr>
-          <w:sz w:val="32"/>
-          <w:szCs w:val="32"/>
-        </w:rPr>
-        <w:t>, 2024</w:t>
-      </w:r>
-    </w:p>
-    <w:p>
-      <w:pPr>
-        <w:spacing w:after="0"/>
-      </w:pPr>
-    </w:p>
-    <w:p>
-      <w:pPr>
-        <w:spacing w:after="0"/>
-      </w:pPr>
-      <w:r>
-        <w:t>Extenuating circumstances – no progress this week</w:t>
-      </w:r>
-    </w:p>
-    <w:p>
-      <w:pPr>
-        <w:spacing w:after="0"/>
-      </w:pPr>
-    </w:p>
-    <w:p>
-      <w:pPr>
-        <w:spacing w:after="0"/>
-        <w:jc w:val="center"/>
-        <w:rPr>
-          <w:sz w:val="32"/>
-          <w:szCs w:val="32"/>
-        </w:rPr>
-      </w:pPr>
-      <w:r>
-        <w:rPr>
-          <w:sz w:val="32"/>
-          <w:szCs w:val="32"/>
-        </w:rPr>
-        <w:t>June</w:t>
-      </w:r>
-      <w:r>
-        <w:rPr>
-          <w:sz w:val="32"/>
-          <w:szCs w:val="32"/>
-        </w:rPr>
-        <w:t xml:space="preserve"> </w:t>
-      </w:r>
-      <w:r>
-        <w:rPr>
-          <w:sz w:val="32"/>
-          <w:szCs w:val="32"/>
-        </w:rPr>
-        <w:t>7</w:t>
-      </w:r>
-      <w:r>
-        <w:rPr>
-          <w:sz w:val="32"/>
-          <w:szCs w:val="32"/>
-          <w:vertAlign w:val="superscript"/>
-        </w:rPr>
-        <w:t>th</w:t>
-      </w:r>
-      <w:r>
-        <w:rPr>
-          <w:sz w:val="32"/>
-          <w:szCs w:val="32"/>
-        </w:rPr>
-        <w:t>, 2024</w:t>
       </w:r>
     </w:p>
     <w:p>
@@ -10844,7 +10676,7 @@
           <w:noProof/>
         </w:rPr>
         <w:drawing>
-          <wp:inline distT="0" distB="0" distL="0" distR="0" wp14:anchorId="02764457" wp14:editId="7497F7FF">
+          <wp:inline distT="0" distB="0" distL="0" distR="0" wp14:anchorId="02764457" wp14:editId="189E41DD">
             <wp:extent cx="2434837" cy="3070860"/>
             <wp:effectExtent l="0" t="0" r="3810" b="0"/>
             <wp:docPr id="1154009832" name="Picture 2" descr="A white cover with black text&#10;&#10;Description automatically generated"/>
@@ -10906,50 +10738,6 @@
       </w:r>
       <w:r>
         <w:t>is a vital step in finishing the computer on time.</w:t>
-      </w:r>
-    </w:p>
-    <w:p>
-      <w:pPr>
-        <w:spacing w:after="0"/>
-      </w:pPr>
-    </w:p>
-    <w:p>
-      <w:pPr>
-        <w:spacing w:after="0"/>
-        <w:jc w:val="center"/>
-        <w:rPr>
-          <w:sz w:val="32"/>
-          <w:szCs w:val="32"/>
-        </w:rPr>
-      </w:pPr>
-      <w:r>
-        <w:rPr>
-          <w:sz w:val="32"/>
-          <w:szCs w:val="32"/>
-        </w:rPr>
-        <w:t xml:space="preserve">June </w:t>
-      </w:r>
-      <w:r>
-        <w:rPr>
-          <w:sz w:val="32"/>
-          <w:szCs w:val="32"/>
-        </w:rPr>
-        <w:t>14</w:t>
-      </w:r>
-      <w:r>
-        <w:rPr>
-          <w:sz w:val="32"/>
-          <w:szCs w:val="32"/>
-          <w:vertAlign w:val="superscript"/>
-        </w:rPr>
-        <w:t>th</w:t>
-      </w:r>
-      <w:r>
-        <w:rPr>
-          <w:sz w:val="32"/>
-          <w:szCs w:val="32"/>
-        </w:rPr>
-        <w:t>, 2024</w:t>
       </w:r>
     </w:p>
     <w:p>
